--- a/PlanDocument.docx
+++ b/PlanDocument.docx
@@ -3,8 +3,39 @@
 <w:document xmlns:wpc="http://schemas.microsoft.com/office/word/2010/wordprocessingCanvas" xmlns:cx="http://schemas.microsoft.com/office/drawing/2014/chartex" xmlns:mc="http://schemas.openxmlformats.org/markup-compatibility/2006" xmlns:o="urn:schemas-microsoft-com:office:office" xmlns:r="http://schemas.openxmlformats.org/officeDocument/2006/relationships" xmlns:m="http://schemas.openxmlformats.org/officeDocument/2006/math" xmlns:v="urn:schemas-microsoft-com:vml" xmlns:wp14="http://schemas.microsoft.com/office/word/2010/wordprocessingDrawing" xmlns:wp="http://schemas.openxmlformats.org/drawingml/2006/wordprocessingDrawing" xmlns:w10="urn:schemas-microsoft-com:office:word" xmlns:w="http://schemas.openxmlformats.org/wordprocessingml/2006/main" xmlns:w14="http://schemas.microsoft.com/office/word/2010/wordml" xmlns:w15="http://schemas.microsoft.com/office/word/2012/wordml" xmlns:w16se="http://schemas.microsoft.com/office/word/2015/wordml/symex" xmlns:wpg="http://schemas.microsoft.com/office/word/2010/wordprocessingGroup" xmlns:wpi="http://schemas.microsoft.com/office/word/2010/wordprocessingInk" xmlns:wne="http://schemas.microsoft.com/office/word/2006/wordml" xmlns:wps="http://schemas.microsoft.com/office/word/2010/wordprocessingShape" mc:Ignorable="w14 w15 w16se wp14">
   <w:body>
     <w:p>
-      <w:r>
-        <w:t>Project Plan Document</w:t>
+      <w:pPr>
+        <w:pStyle w:val="Title"/>
+      </w:pPr>
+      <w:r>
+        <w:t>Project Plan</w:t>
+      </w:r>
+    </w:p>
+    <w:p>
+      <w:pPr>
+        <w:jc w:val="both"/>
+      </w:pPr>
+      <w:r>
+        <w:t xml:space="preserve">This project’s goal is to make </w:t>
+      </w:r>
+      <w:r>
+        <w:t xml:space="preserve">a program that allows the user to run a small farm. The player begins the game with </w:t>
+      </w:r>
+      <w:r>
+        <w:t>a sum of money and no plants or supplies</w:t>
+      </w:r>
+      <w:r>
+        <w:t xml:space="preserve">. The player can buy these items and begin managing their farm. They </w:t>
+      </w:r>
+      <w:r>
+        <w:t>must water their plants to make them grow. Supplies can further help plants grow. The player then moves time forward to see their plants grow. The player can then sell plants to buy additional plants and equipment.</w:t>
+      </w:r>
+    </w:p>
+    <w:p>
+      <w:pPr>
+        <w:pStyle w:val="Heading2"/>
+      </w:pPr>
+      <w:r>
+        <w:t>Potential Classes</w:t>
       </w:r>
     </w:p>
     <w:p>
@@ -16,8 +47,168 @@
         </w:numPr>
       </w:pPr>
       <w:r>
-        <w:t>Players begin with a sum of money and no plants or supplies. They must buy plants and supplies to grow their farm. They must water the plants to make them grow faster. The player skips to the next day to buy and sell more plants and supplies to increase the farm.</w:t>
-      </w:r>
+        <w:t>Shop</w:t>
+      </w:r>
+      <w:r>
+        <w:t xml:space="preserve">: </w:t>
+      </w:r>
+      <w:r>
+        <w:t>The shop contains the items needed for the player to manage their farm</w:t>
+      </w:r>
+      <w:r>
+        <w:t>.</w:t>
+      </w:r>
+    </w:p>
+    <w:p>
+      <w:pPr>
+        <w:pStyle w:val="ListParagraph"/>
+        <w:ind w:left="1440"/>
+      </w:pPr>
+      <w:r>
+        <w:t>Data and function:</w:t>
+      </w:r>
+    </w:p>
+    <w:p>
+      <w:pPr>
+        <w:pStyle w:val="ListParagraph"/>
+        <w:numPr>
+          <w:ilvl w:val="0"/>
+          <w:numId w:val="2"/>
+        </w:numPr>
+      </w:pPr>
+      <w:proofErr w:type="spellStart"/>
+      <w:r>
+        <w:t>Int</w:t>
+      </w:r>
+      <w:proofErr w:type="spellEnd"/>
+      <w:r>
+        <w:t xml:space="preserve"> money</w:t>
+      </w:r>
+    </w:p>
+    <w:p>
+      <w:pPr>
+        <w:pStyle w:val="ListParagraph"/>
+        <w:numPr>
+          <w:ilvl w:val="0"/>
+          <w:numId w:val="2"/>
+        </w:numPr>
+      </w:pPr>
+      <w:r>
+        <w:t>Sup supplies (array of class sup)</w:t>
+      </w:r>
+    </w:p>
+    <w:p>
+      <w:pPr>
+        <w:pStyle w:val="ListParagraph"/>
+        <w:numPr>
+          <w:ilvl w:val="0"/>
+          <w:numId w:val="2"/>
+        </w:numPr>
+      </w:pPr>
+      <w:r>
+        <w:t>Plant plants (array of class plant)</w:t>
+      </w:r>
+    </w:p>
+    <w:p>
+      <w:pPr>
+        <w:pStyle w:val="ListParagraph"/>
+        <w:numPr>
+          <w:ilvl w:val="0"/>
+          <w:numId w:val="2"/>
+        </w:numPr>
+      </w:pPr>
+      <w:r>
+        <w:t xml:space="preserve">Void </w:t>
+      </w:r>
+      <w:proofErr w:type="spellStart"/>
+      <w:r>
+        <w:t>sell_plant</w:t>
+      </w:r>
+      <w:proofErr w:type="spellEnd"/>
+      <w:r>
+        <w:t>(plant)</w:t>
+      </w:r>
+    </w:p>
+    <w:p>
+      <w:pPr>
+        <w:pStyle w:val="ListParagraph"/>
+        <w:numPr>
+          <w:ilvl w:val="0"/>
+          <w:numId w:val="2"/>
+        </w:numPr>
+      </w:pPr>
+      <w:r>
+        <w:t xml:space="preserve">Void </w:t>
+      </w:r>
+      <w:proofErr w:type="spellStart"/>
+      <w:r>
+        <w:t>sell_sup</w:t>
+      </w:r>
+      <w:proofErr w:type="spellEnd"/>
+      <w:r>
+        <w:t>(sup)</w:t>
+      </w:r>
+    </w:p>
+    <w:p>
+      <w:pPr>
+        <w:pStyle w:val="ListParagraph"/>
+        <w:numPr>
+          <w:ilvl w:val="0"/>
+          <w:numId w:val="2"/>
+        </w:numPr>
+      </w:pPr>
+      <w:r>
+        <w:t xml:space="preserve">Void </w:t>
+      </w:r>
+      <w:proofErr w:type="spellStart"/>
+      <w:r>
+        <w:t>buy_plant</w:t>
+      </w:r>
+      <w:proofErr w:type="spellEnd"/>
+      <w:r>
+        <w:t>(plant)</w:t>
+      </w:r>
+    </w:p>
+    <w:p>
+      <w:pPr>
+        <w:ind w:left="1440"/>
+      </w:pPr>
+      <w:r>
+        <w:t>Relationships:</w:t>
+      </w:r>
+    </w:p>
+    <w:p>
+      <w:pPr>
+        <w:pStyle w:val="ListParagraph"/>
+        <w:numPr>
+          <w:ilvl w:val="0"/>
+          <w:numId w:val="3"/>
+        </w:numPr>
+      </w:pPr>
+      <w:r>
+        <w:t>Child class of the same parent class as the player</w:t>
+      </w:r>
+    </w:p>
+    <w:p>
+      <w:pPr>
+        <w:pStyle w:val="ListParagraph"/>
+        <w:numPr>
+          <w:ilvl w:val="0"/>
+          <w:numId w:val="3"/>
+        </w:numPr>
+      </w:pPr>
+      <w:r>
+        <w:t xml:space="preserve">Contains arrays of other made classes </w:t>
+      </w:r>
+      <w:r>
+        <w:t>(plant and supplies)</w:t>
+      </w:r>
+    </w:p>
+    <w:p>
+      <w:pPr>
+        <w:pStyle w:val="ListParagraph"/>
+        <w:ind w:left="2160"/>
+      </w:pPr>
     </w:p>
     <w:p>
       <w:pPr>
@@ -28,11 +219,186 @@
         </w:numPr>
       </w:pPr>
       <w:r>
-        <w:t xml:space="preserve">Classes: shop, tools (several), plants (several), </w:t>
-      </w:r>
-      <w:r>
-        <w:t>farm, player</w:t>
-      </w:r>
+        <w:t>Player: The player interacts with the shop and manages the farm.</w:t>
+      </w:r>
+    </w:p>
+    <w:p>
+      <w:pPr>
+        <w:pStyle w:val="ListParagraph"/>
+        <w:ind w:left="1440"/>
+      </w:pPr>
+      <w:r>
+        <w:t>Data and function:</w:t>
+      </w:r>
+    </w:p>
+    <w:p>
+      <w:pPr>
+        <w:pStyle w:val="ListParagraph"/>
+        <w:numPr>
+          <w:ilvl w:val="0"/>
+          <w:numId w:val="2"/>
+        </w:numPr>
+      </w:pPr>
+      <w:proofErr w:type="spellStart"/>
+      <w:r>
+        <w:t>Int</w:t>
+      </w:r>
+      <w:proofErr w:type="spellEnd"/>
+      <w:r>
+        <w:t xml:space="preserve"> money</w:t>
+      </w:r>
+    </w:p>
+    <w:p>
+      <w:pPr>
+        <w:pStyle w:val="ListParagraph"/>
+        <w:numPr>
+          <w:ilvl w:val="0"/>
+          <w:numId w:val="2"/>
+        </w:numPr>
+      </w:pPr>
+      <w:r>
+        <w:t>Sup supplies (array of class sup)</w:t>
+      </w:r>
+    </w:p>
+    <w:p>
+      <w:pPr>
+        <w:pStyle w:val="ListParagraph"/>
+        <w:numPr>
+          <w:ilvl w:val="0"/>
+          <w:numId w:val="2"/>
+        </w:numPr>
+      </w:pPr>
+      <w:r>
+        <w:t>Plant plants (array of class plant)</w:t>
+      </w:r>
+    </w:p>
+    <w:p>
+      <w:pPr>
+        <w:pStyle w:val="ListParagraph"/>
+        <w:numPr>
+          <w:ilvl w:val="0"/>
+          <w:numId w:val="2"/>
+        </w:numPr>
+      </w:pPr>
+      <w:r>
+        <w:t xml:space="preserve">Void </w:t>
+      </w:r>
+      <w:proofErr w:type="spellStart"/>
+      <w:r>
+        <w:t>water_plant</w:t>
+      </w:r>
+      <w:proofErr w:type="spellEnd"/>
+      <w:r>
+        <w:t>(plant)</w:t>
+      </w:r>
+    </w:p>
+    <w:p>
+      <w:pPr>
+        <w:pStyle w:val="ListParagraph"/>
+        <w:numPr>
+          <w:ilvl w:val="0"/>
+          <w:numId w:val="2"/>
+        </w:numPr>
+      </w:pPr>
+      <w:r>
+        <w:t xml:space="preserve">Void </w:t>
+      </w:r>
+      <w:proofErr w:type="spellStart"/>
+      <w:r>
+        <w:t>sell_plant</w:t>
+      </w:r>
+      <w:proofErr w:type="spellEnd"/>
+      <w:r>
+        <w:t>(plant)</w:t>
+      </w:r>
+    </w:p>
+    <w:p>
+      <w:pPr>
+        <w:pStyle w:val="ListParagraph"/>
+        <w:numPr>
+          <w:ilvl w:val="0"/>
+          <w:numId w:val="2"/>
+        </w:numPr>
+      </w:pPr>
+      <w:r>
+        <w:t xml:space="preserve">Void </w:t>
+      </w:r>
+      <w:proofErr w:type="spellStart"/>
+      <w:r>
+        <w:t>buy_plant</w:t>
+      </w:r>
+      <w:proofErr w:type="spellEnd"/>
+      <w:r>
+        <w:t>(plant)</w:t>
+      </w:r>
+    </w:p>
+    <w:p>
+      <w:pPr>
+        <w:ind w:left="1440"/>
+      </w:pPr>
+      <w:r>
+        <w:t>Relationships:</w:t>
+      </w:r>
+    </w:p>
+    <w:p>
+      <w:pPr>
+        <w:pStyle w:val="ListParagraph"/>
+        <w:numPr>
+          <w:ilvl w:val="0"/>
+          <w:numId w:val="3"/>
+        </w:numPr>
+      </w:pPr>
+      <w:r>
+        <w:t>Child class of the</w:t>
+      </w:r>
+      <w:r>
+        <w:t xml:space="preserve"> same parent class as the shop</w:t>
+      </w:r>
+    </w:p>
+    <w:p>
+      <w:pPr>
+        <w:pStyle w:val="ListParagraph"/>
+        <w:numPr>
+          <w:ilvl w:val="0"/>
+          <w:numId w:val="3"/>
+        </w:numPr>
+      </w:pPr>
+      <w:r>
+        <w:t>Contains arrays of other made classes</w:t>
+      </w:r>
+      <w:r>
+        <w:t xml:space="preserve"> (plant and supplies)</w:t>
+      </w:r>
+    </w:p>
+    <w:p>
+      <w:pPr>
+        <w:pStyle w:val="ListParagraph"/>
+        <w:numPr>
+          <w:ilvl w:val="0"/>
+          <w:numId w:val="3"/>
+        </w:numPr>
+      </w:pPr>
+      <w:r>
+        <w:t>Affects the state of other class</w:t>
+      </w:r>
+      <w:r>
+        <w:t>es</w:t>
+      </w:r>
+      <w:r>
+        <w:t xml:space="preserve"> (plant</w:t>
+      </w:r>
+      <w:r>
+        <w:t xml:space="preserve"> and farm</w:t>
+      </w:r>
+      <w:r>
+        <w:t>)</w:t>
+      </w:r>
+    </w:p>
+    <w:p>
+      <w:pPr>
+        <w:pStyle w:val="ListParagraph"/>
+        <w:ind w:left="1440"/>
+      </w:pPr>
     </w:p>
     <w:p>
       <w:pPr>
@@ -43,16 +409,195 @@
         </w:numPr>
       </w:pPr>
       <w:r>
-        <w:t xml:space="preserve">Shop: </w:t>
-      </w:r>
+        <w:t>Farm: The farm contains all the supplies and plants the player currently has.</w:t>
+      </w:r>
+    </w:p>
+    <w:p>
+      <w:pPr>
+        <w:pStyle w:val="ListParagraph"/>
+        <w:ind w:left="1440"/>
+      </w:pPr>
+      <w:r>
+        <w:t>Data and function:</w:t>
+      </w:r>
+    </w:p>
+    <w:p>
+      <w:pPr>
+        <w:pStyle w:val="ListParagraph"/>
+        <w:numPr>
+          <w:ilvl w:val="0"/>
+          <w:numId w:val="2"/>
+        </w:numPr>
+      </w:pPr>
       <w:proofErr w:type="spellStart"/>
       <w:r>
-        <w:t>int</w:t>
+        <w:t>Int</w:t>
       </w:r>
       <w:proofErr w:type="spellEnd"/>
       <w:r>
-        <w:t xml:space="preserve"> money, tools, plants</w:t>
-      </w:r>
+        <w:t xml:space="preserve"> </w:t>
+      </w:r>
+      <w:proofErr w:type="spellStart"/>
+      <w:r>
+        <w:t>growth_factor</w:t>
+      </w:r>
+      <w:proofErr w:type="spellEnd"/>
+    </w:p>
+    <w:p>
+      <w:pPr>
+        <w:pStyle w:val="ListParagraph"/>
+        <w:numPr>
+          <w:ilvl w:val="0"/>
+          <w:numId w:val="2"/>
+        </w:numPr>
+      </w:pPr>
+      <w:r>
+        <w:t>Sup supplies (array of class sup)</w:t>
+      </w:r>
+    </w:p>
+    <w:p>
+      <w:pPr>
+        <w:pStyle w:val="ListParagraph"/>
+        <w:numPr>
+          <w:ilvl w:val="0"/>
+          <w:numId w:val="2"/>
+        </w:numPr>
+      </w:pPr>
+      <w:r>
+        <w:t>Plant plants (array of class plant</w:t>
+      </w:r>
+      <w:r>
+        <w:t>)</w:t>
+      </w:r>
+    </w:p>
+    <w:p>
+      <w:pPr>
+        <w:pStyle w:val="ListParagraph"/>
+        <w:numPr>
+          <w:ilvl w:val="0"/>
+          <w:numId w:val="2"/>
+        </w:numPr>
+      </w:pPr>
+      <w:r>
+        <w:t xml:space="preserve">Void </w:t>
+      </w:r>
+      <w:proofErr w:type="spellStart"/>
+      <w:r>
+        <w:t>add_plant</w:t>
+      </w:r>
+      <w:proofErr w:type="spellEnd"/>
+      <w:r>
+        <w:t>(plant)</w:t>
+      </w:r>
+    </w:p>
+    <w:p>
+      <w:pPr>
+        <w:pStyle w:val="ListParagraph"/>
+        <w:numPr>
+          <w:ilvl w:val="0"/>
+          <w:numId w:val="2"/>
+        </w:numPr>
+      </w:pPr>
+      <w:r>
+        <w:t xml:space="preserve">Void </w:t>
+      </w:r>
+      <w:proofErr w:type="spellStart"/>
+      <w:r>
+        <w:t>rem_plant</w:t>
+      </w:r>
+      <w:proofErr w:type="spellEnd"/>
+      <w:r>
+        <w:t>(plant)</w:t>
+      </w:r>
+    </w:p>
+    <w:p>
+      <w:pPr>
+        <w:pStyle w:val="ListParagraph"/>
+        <w:numPr>
+          <w:ilvl w:val="0"/>
+          <w:numId w:val="2"/>
+        </w:numPr>
+      </w:pPr>
+      <w:r>
+        <w:t xml:space="preserve">Plant </w:t>
+      </w:r>
+      <w:r>
+        <w:t xml:space="preserve">* </w:t>
+      </w:r>
+      <w:proofErr w:type="spellStart"/>
+      <w:r>
+        <w:t>return_</w:t>
+      </w:r>
+      <w:proofErr w:type="gramStart"/>
+      <w:r>
+        <w:t>plants</w:t>
+      </w:r>
+      <w:proofErr w:type="spellEnd"/>
+      <w:r>
+        <w:t>(</w:t>
+      </w:r>
+      <w:proofErr w:type="gramEnd"/>
+      <w:r>
+        <w:t>)</w:t>
+      </w:r>
+    </w:p>
+    <w:p>
+      <w:pPr>
+        <w:pStyle w:val="ListParagraph"/>
+        <w:numPr>
+          <w:ilvl w:val="0"/>
+          <w:numId w:val="2"/>
+        </w:numPr>
+      </w:pPr>
+      <w:r>
+        <w:t xml:space="preserve">Void </w:t>
+      </w:r>
+      <w:proofErr w:type="spellStart"/>
+      <w:r>
+        <w:t>add_sup</w:t>
+      </w:r>
+      <w:proofErr w:type="spellEnd"/>
+      <w:r>
+        <w:t>(sup)</w:t>
+      </w:r>
+    </w:p>
+    <w:p>
+      <w:pPr>
+        <w:ind w:left="1440"/>
+      </w:pPr>
+      <w:r>
+        <w:t>Relationships:</w:t>
+      </w:r>
+    </w:p>
+    <w:p>
+      <w:pPr>
+        <w:pStyle w:val="ListParagraph"/>
+        <w:numPr>
+          <w:ilvl w:val="0"/>
+          <w:numId w:val="3"/>
+        </w:numPr>
+      </w:pPr>
+      <w:r>
+        <w:t>Contains arrays of other made classes (plant and supplies)</w:t>
+      </w:r>
+    </w:p>
+    <w:p>
+      <w:pPr>
+        <w:pStyle w:val="ListParagraph"/>
+        <w:numPr>
+          <w:ilvl w:val="0"/>
+          <w:numId w:val="3"/>
+        </w:numPr>
+      </w:pPr>
+      <w:r>
+        <w:t>Player can add and remove plants from the farm</w:t>
+      </w:r>
+    </w:p>
+    <w:p>
+      <w:pPr>
+        <w:pStyle w:val="ListParagraph"/>
+        <w:ind w:left="2160"/>
+      </w:pPr>
     </w:p>
     <w:p>
       <w:pPr>
@@ -63,16 +608,101 @@
         </w:numPr>
       </w:pPr>
       <w:r>
-        <w:t xml:space="preserve">Player: </w:t>
-      </w:r>
+        <w:lastRenderedPageBreak/>
+        <w:t>Supplies: The supplies are items bought from the shop that improve the farm.</w:t>
+      </w:r>
+    </w:p>
+    <w:p>
+      <w:pPr>
+        <w:pStyle w:val="ListParagraph"/>
+        <w:ind w:left="1440"/>
+      </w:pPr>
+      <w:r>
+        <w:t>Data and function:</w:t>
+      </w:r>
+    </w:p>
+    <w:p>
+      <w:pPr>
+        <w:pStyle w:val="ListParagraph"/>
+        <w:numPr>
+          <w:ilvl w:val="0"/>
+          <w:numId w:val="2"/>
+        </w:numPr>
+      </w:pPr>
       <w:proofErr w:type="spellStart"/>
       <w:r>
-        <w:t>int</w:t>
+        <w:t>Int</w:t>
       </w:r>
       <w:proofErr w:type="spellEnd"/>
       <w:r>
-        <w:t xml:space="preserve"> money, tools, plants</w:t>
-      </w:r>
+        <w:t xml:space="preserve"> price</w:t>
+      </w:r>
+    </w:p>
+    <w:p>
+      <w:pPr>
+        <w:pStyle w:val="ListParagraph"/>
+        <w:numPr>
+          <w:ilvl w:val="0"/>
+          <w:numId w:val="2"/>
+        </w:numPr>
+      </w:pPr>
+      <w:r>
+        <w:t>Char name</w:t>
+      </w:r>
+    </w:p>
+    <w:p>
+      <w:pPr>
+        <w:pStyle w:val="ListParagraph"/>
+        <w:numPr>
+          <w:ilvl w:val="0"/>
+          <w:numId w:val="2"/>
+        </w:numPr>
+      </w:pPr>
+      <w:proofErr w:type="spellStart"/>
+      <w:r>
+        <w:t>Int</w:t>
+      </w:r>
+      <w:proofErr w:type="spellEnd"/>
+      <w:r>
+        <w:t xml:space="preserve"> </w:t>
+      </w:r>
+      <w:proofErr w:type="spellStart"/>
+      <w:r>
+        <w:t>growth_factor</w:t>
+      </w:r>
+      <w:proofErr w:type="spellEnd"/>
+    </w:p>
+    <w:p>
+      <w:pPr>
+        <w:ind w:left="1440"/>
+      </w:pPr>
+      <w:r>
+        <w:t>Relationships:</w:t>
+      </w:r>
+    </w:p>
+    <w:p>
+      <w:pPr>
+        <w:pStyle w:val="ListParagraph"/>
+        <w:numPr>
+          <w:ilvl w:val="0"/>
+          <w:numId w:val="3"/>
+        </w:numPr>
+      </w:pPr>
+      <w:r>
+        <w:t>None ATM</w:t>
+      </w:r>
+    </w:p>
+    <w:p>
+      <w:pPr>
+        <w:pStyle w:val="ListParagraph"/>
+        <w:ind w:left="2160"/>
+      </w:pPr>
+    </w:p>
+    <w:p>
+      <w:pPr>
+        <w:pStyle w:val="ListParagraph"/>
+        <w:ind w:left="1440"/>
+      </w:pPr>
     </w:p>
     <w:p>
       <w:pPr>
@@ -83,134 +713,144 @@
         </w:numPr>
       </w:pPr>
       <w:r>
-        <w:t xml:space="preserve">Tools: </w:t>
-      </w:r>
+        <w:t>Plants: The plants are exchanged between the player and the shop and can grow at the player’s farm.</w:t>
+      </w:r>
+    </w:p>
+    <w:p>
+      <w:pPr>
+        <w:pStyle w:val="ListParagraph"/>
+        <w:ind w:left="1440"/>
+      </w:pPr>
+      <w:r>
+        <w:t>Data and function:</w:t>
+      </w:r>
+    </w:p>
+    <w:p>
+      <w:pPr>
+        <w:pStyle w:val="ListParagraph"/>
+        <w:numPr>
+          <w:ilvl w:val="0"/>
+          <w:numId w:val="2"/>
+        </w:numPr>
+      </w:pPr>
       <w:proofErr w:type="spellStart"/>
       <w:r>
-        <w:t>int</w:t>
+        <w:t>Int</w:t>
       </w:r>
       <w:proofErr w:type="spellEnd"/>
       <w:r>
-        <w:t xml:space="preserve"> money, </w:t>
-      </w:r>
+        <w:t xml:space="preserve"> price</w:t>
+      </w:r>
+    </w:p>
+    <w:p>
+      <w:pPr>
+        <w:pStyle w:val="ListParagraph"/>
+        <w:numPr>
+          <w:ilvl w:val="0"/>
+          <w:numId w:val="2"/>
+        </w:numPr>
+      </w:pPr>
+      <w:r>
+        <w:t>Char name</w:t>
+      </w:r>
+    </w:p>
+    <w:p>
+      <w:pPr>
+        <w:pStyle w:val="ListParagraph"/>
+        <w:numPr>
+          <w:ilvl w:val="0"/>
+          <w:numId w:val="2"/>
+        </w:numPr>
+      </w:pPr>
       <w:proofErr w:type="spellStart"/>
       <w:r>
-        <w:t>int</w:t>
+        <w:t>Int</w:t>
       </w:r>
       <w:proofErr w:type="spellEnd"/>
       <w:r>
-        <w:t xml:space="preserve"> usefulness, string name</w:t>
-      </w:r>
-    </w:p>
-    <w:p>
-      <w:pPr>
-        <w:pStyle w:val="ListParagraph"/>
-        <w:numPr>
-          <w:ilvl w:val="0"/>
-          <w:numId w:val="1"/>
-        </w:numPr>
-      </w:pPr>
-      <w:r>
-        <w:t xml:space="preserve">Plant; </w:t>
-      </w:r>
-      <w:proofErr w:type="spellStart"/>
-      <w:r>
-        <w:t>int</w:t>
-      </w:r>
-      <w:proofErr w:type="spellEnd"/>
-      <w:r>
-        <w:t xml:space="preserve"> money, </w:t>
-      </w:r>
-      <w:proofErr w:type="spellStart"/>
-      <w:r>
-        <w:t>int</w:t>
-      </w:r>
-      <w:proofErr w:type="spellEnd"/>
-      <w:r>
-        <w:t xml:space="preserve"> size, </w:t>
-      </w:r>
-      <w:proofErr w:type="spellStart"/>
-      <w:r>
-        <w:t>int</w:t>
-      </w:r>
-      <w:proofErr w:type="spellEnd"/>
-      <w:r>
-        <w:t xml:space="preserve"> water level, string name</w:t>
-      </w:r>
-    </w:p>
-    <w:p>
-      <w:pPr>
-        <w:pStyle w:val="ListParagraph"/>
-        <w:numPr>
-          <w:ilvl w:val="0"/>
-          <w:numId w:val="1"/>
-        </w:numPr>
-      </w:pPr>
-      <w:r>
-        <w:t xml:space="preserve">Farm: plant * plants, </w:t>
-      </w:r>
-      <w:proofErr w:type="spellStart"/>
-      <w:r>
-        <w:t>int</w:t>
-      </w:r>
-      <w:proofErr w:type="spellEnd"/>
-      <w:r>
-        <w:t xml:space="preserve"> money</w:t>
-      </w:r>
-    </w:p>
-    <w:p>
-      <w:pPr>
-        <w:pStyle w:val="ListParagraph"/>
-        <w:numPr>
-          <w:ilvl w:val="0"/>
-          <w:numId w:val="1"/>
-        </w:numPr>
-      </w:pPr>
-      <w:r>
-        <w:t>Player buys plants and tools from shop with money, waters plants to sell them for money, farm holds plants</w:t>
-      </w:r>
-    </w:p>
-    <w:p>
-      <w:pPr>
-        <w:pStyle w:val="ListParagraph"/>
-        <w:numPr>
-          <w:ilvl w:val="0"/>
-          <w:numId w:val="1"/>
-        </w:numPr>
-      </w:pPr>
-      <w:r>
-        <w:t>Timeline: create abstract classes, create specific classes, test relationship</w:t>
-      </w:r>
-    </w:p>
-    <w:p>
-      <w:pPr>
-        <w:pStyle w:val="ListParagraph"/>
-        <w:numPr>
-          <w:ilvl w:val="0"/>
-          <w:numId w:val="1"/>
-        </w:numPr>
-      </w:pPr>
-      <w:r>
-        <w:t>Text based interaction with program</w:t>
-      </w:r>
-    </w:p>
-    <w:p>
-      <w:pPr>
-        <w:pStyle w:val="ListParagraph"/>
-        <w:numPr>
-          <w:ilvl w:val="0"/>
-          <w:numId w:val="1"/>
-        </w:numPr>
-      </w:pPr>
-      <w:r>
-        <w:t>Test it</w:t>
+        <w:t xml:space="preserve"> growth</w:t>
+      </w:r>
+    </w:p>
+    <w:p>
+      <w:pPr>
+        <w:ind w:left="1440"/>
+      </w:pPr>
+      <w:r>
+        <w:t>Relationships:</w:t>
+      </w:r>
+    </w:p>
+    <w:p>
+      <w:pPr>
+        <w:pStyle w:val="ListParagraph"/>
+        <w:numPr>
+          <w:ilvl w:val="0"/>
+          <w:numId w:val="3"/>
+        </w:numPr>
+      </w:pPr>
+      <w:r>
+        <w:t>None ATM</w:t>
+      </w:r>
+    </w:p>
+    <w:p>
+      <w:pPr>
+        <w:pStyle w:val="Heading2"/>
+      </w:pPr>
+      <w:r>
+        <w:t>Project Timeline</w:t>
+      </w:r>
+    </w:p>
+    <w:p>
+      <w:r>
+        <w:t>In week 9, the primary focus will be creating all the classes for the program and correctly implementing the relevant relationships such as inheritance and polymorphism.</w:t>
+      </w:r>
+    </w:p>
+    <w:p>
+      <w:r>
+        <w:t>In week 10, the focus will be making sure that all classes correctly interact with each other as intended within the program. Issues at this point in development may require us to rethink our classes or their interactions to overcome challenges.</w:t>
+      </w:r>
+    </w:p>
+    <w:p>
+      <w:r>
+        <w:t xml:space="preserve">In week 11, the majority of the program should be completed and the focus should be on improving user experience such as </w:t>
+      </w:r>
+      <w:r>
+        <w:t>finalizing the user interface.</w:t>
+      </w:r>
+    </w:p>
+    <w:p/>
+    <w:p>
+      <w:pPr>
+        <w:pStyle w:val="Heading2"/>
+      </w:pPr>
+      <w:r>
+        <w:t>User Interface</w:t>
+      </w:r>
+    </w:p>
+    <w:p>
+      <w:r>
+        <w:t>The user interface will be texted base as it allows for simple interaction between the user and the program. Text also allows for information to be easily presented to the use as well as making user input relatively simple.</w:t>
+      </w:r>
+    </w:p>
+    <w:p/>
+    <w:p>
+      <w:pPr>
+        <w:pStyle w:val="Heading2"/>
+      </w:pPr>
+      <w:r>
+        <w:t>Testing and Debugging</w:t>
+      </w:r>
+    </w:p>
+    <w:p>
+      <w:pPr>
+        <w:jc w:val="both"/>
+      </w:pPr>
+      <w:r>
+        <w:t>Testing will be a continuous process throughout the development of the program. Test cases will be made for each class to test the relevant functions during their creation as well as ensure that the relationships between classes are successfully implemented. Once the program is relatively operational, testing will be more focused on attempting to ‘break’ the program in ways that may occur when a player uses the program. This will help to further polish the program.</w:t>
       </w:r>
       <w:bookmarkStart w:id="0" w:name="_GoBack"/>
       <w:bookmarkEnd w:id="0"/>
-      <w:r>
-        <w:t xml:space="preserve"> </w:t>
-      </w:r>
-    </w:p>
+    </w:p>
+    <w:p/>
     <w:sectPr>
       <w:pgSz w:w="12240" w:h="15840"/>
       <w:pgMar w:top="720" w:right="720" w:bottom="720" w:left="720" w:header="720" w:footer="720" w:gutter="0"/>
@@ -224,9 +864,235 @@
 <file path=word/numbering.xml><?xml version="1.0" encoding="utf-8"?>
 <w:numbering xmlns:wpc="http://schemas.microsoft.com/office/word/2010/wordprocessingCanvas" xmlns:cx="http://schemas.microsoft.com/office/drawing/2014/chartex" xmlns:mc="http://schemas.openxmlformats.org/markup-compatibility/2006" xmlns:o="urn:schemas-microsoft-com:office:office" xmlns:r="http://schemas.openxmlformats.org/officeDocument/2006/relationships" xmlns:m="http://schemas.openxmlformats.org/officeDocument/2006/math" xmlns:v="urn:schemas-microsoft-com:vml" xmlns:wp14="http://schemas.microsoft.com/office/word/2010/wordprocessingDrawing" xmlns:wp="http://schemas.openxmlformats.org/drawingml/2006/wordprocessingDrawing" xmlns:w10="urn:schemas-microsoft-com:office:word" xmlns:w="http://schemas.openxmlformats.org/wordprocessingml/2006/main" xmlns:w14="http://schemas.microsoft.com/office/word/2010/wordml" xmlns:w15="http://schemas.microsoft.com/office/word/2012/wordml" xmlns:w16se="http://schemas.microsoft.com/office/word/2015/wordml/symex" xmlns:wpg="http://schemas.microsoft.com/office/word/2010/wordprocessingGroup" xmlns:wpi="http://schemas.microsoft.com/office/word/2010/wordprocessingInk" xmlns:wne="http://schemas.microsoft.com/office/word/2006/wordml" xmlns:wps="http://schemas.microsoft.com/office/word/2010/wordprocessingShape" mc:Ignorable="w14 w15 w16se wp14">
   <w:abstractNum w:abstractNumId="0" w15:restartNumberingAfterBreak="0">
+    <w:nsid w:val="3BC12211"/>
+    <w:multiLevelType w:val="hybridMultilevel"/>
+    <w:tmpl w:val="3EDE20C6"/>
+    <w:lvl w:ilvl="0" w:tplc="0409000B">
+      <w:start w:val="1"/>
+      <w:numFmt w:val="bullet"/>
+      <w:lvlText w:val=""/>
+      <w:lvlJc w:val="left"/>
+      <w:pPr>
+        <w:ind w:left="720" w:hanging="360"/>
+      </w:pPr>
+      <w:rPr>
+        <w:rFonts w:ascii="Wingdings" w:hAnsi="Wingdings" w:hint="default"/>
+      </w:rPr>
+    </w:lvl>
+    <w:lvl w:ilvl="1" w:tplc="04090003" w:tentative="1">
+      <w:start w:val="1"/>
+      <w:numFmt w:val="bullet"/>
+      <w:lvlText w:val="o"/>
+      <w:lvlJc w:val="left"/>
+      <w:pPr>
+        <w:ind w:left="1440" w:hanging="360"/>
+      </w:pPr>
+      <w:rPr>
+        <w:rFonts w:ascii="Courier New" w:hAnsi="Courier New" w:cs="Courier New" w:hint="default"/>
+      </w:rPr>
+    </w:lvl>
+    <w:lvl w:ilvl="2" w:tplc="04090005" w:tentative="1">
+      <w:start w:val="1"/>
+      <w:numFmt w:val="bullet"/>
+      <w:lvlText w:val=""/>
+      <w:lvlJc w:val="left"/>
+      <w:pPr>
+        <w:ind w:left="2160" w:hanging="360"/>
+      </w:pPr>
+      <w:rPr>
+        <w:rFonts w:ascii="Wingdings" w:hAnsi="Wingdings" w:hint="default"/>
+      </w:rPr>
+    </w:lvl>
+    <w:lvl w:ilvl="3" w:tplc="04090001" w:tentative="1">
+      <w:start w:val="1"/>
+      <w:numFmt w:val="bullet"/>
+      <w:lvlText w:val=""/>
+      <w:lvlJc w:val="left"/>
+      <w:pPr>
+        <w:ind w:left="2880" w:hanging="360"/>
+      </w:pPr>
+      <w:rPr>
+        <w:rFonts w:ascii="Symbol" w:hAnsi="Symbol" w:hint="default"/>
+      </w:rPr>
+    </w:lvl>
+    <w:lvl w:ilvl="4" w:tplc="04090003" w:tentative="1">
+      <w:start w:val="1"/>
+      <w:numFmt w:val="bullet"/>
+      <w:lvlText w:val="o"/>
+      <w:lvlJc w:val="left"/>
+      <w:pPr>
+        <w:ind w:left="3600" w:hanging="360"/>
+      </w:pPr>
+      <w:rPr>
+        <w:rFonts w:ascii="Courier New" w:hAnsi="Courier New" w:cs="Courier New" w:hint="default"/>
+      </w:rPr>
+    </w:lvl>
+    <w:lvl w:ilvl="5" w:tplc="04090005" w:tentative="1">
+      <w:start w:val="1"/>
+      <w:numFmt w:val="bullet"/>
+      <w:lvlText w:val=""/>
+      <w:lvlJc w:val="left"/>
+      <w:pPr>
+        <w:ind w:left="4320" w:hanging="360"/>
+      </w:pPr>
+      <w:rPr>
+        <w:rFonts w:ascii="Wingdings" w:hAnsi="Wingdings" w:hint="default"/>
+      </w:rPr>
+    </w:lvl>
+    <w:lvl w:ilvl="6" w:tplc="04090001" w:tentative="1">
+      <w:start w:val="1"/>
+      <w:numFmt w:val="bullet"/>
+      <w:lvlText w:val=""/>
+      <w:lvlJc w:val="left"/>
+      <w:pPr>
+        <w:ind w:left="5040" w:hanging="360"/>
+      </w:pPr>
+      <w:rPr>
+        <w:rFonts w:ascii="Symbol" w:hAnsi="Symbol" w:hint="default"/>
+      </w:rPr>
+    </w:lvl>
+    <w:lvl w:ilvl="7" w:tplc="04090003" w:tentative="1">
+      <w:start w:val="1"/>
+      <w:numFmt w:val="bullet"/>
+      <w:lvlText w:val="o"/>
+      <w:lvlJc w:val="left"/>
+      <w:pPr>
+        <w:ind w:left="5760" w:hanging="360"/>
+      </w:pPr>
+      <w:rPr>
+        <w:rFonts w:ascii="Courier New" w:hAnsi="Courier New" w:cs="Courier New" w:hint="default"/>
+      </w:rPr>
+    </w:lvl>
+    <w:lvl w:ilvl="8" w:tplc="04090005" w:tentative="1">
+      <w:start w:val="1"/>
+      <w:numFmt w:val="bullet"/>
+      <w:lvlText w:val=""/>
+      <w:lvlJc w:val="left"/>
+      <w:pPr>
+        <w:ind w:left="6480" w:hanging="360"/>
+      </w:pPr>
+      <w:rPr>
+        <w:rFonts w:ascii="Wingdings" w:hAnsi="Wingdings" w:hint="default"/>
+      </w:rPr>
+    </w:lvl>
+  </w:abstractNum>
+  <w:abstractNum w:abstractNumId="1" w15:restartNumberingAfterBreak="0">
+    <w:nsid w:val="74787263"/>
+    <w:multiLevelType w:val="hybridMultilevel"/>
+    <w:tmpl w:val="138E85BC"/>
+    <w:lvl w:ilvl="0" w:tplc="0409000B">
+      <w:start w:val="1"/>
+      <w:numFmt w:val="bullet"/>
+      <w:lvlText w:val=""/>
+      <w:lvlJc w:val="left"/>
+      <w:pPr>
+        <w:ind w:left="2160" w:hanging="360"/>
+      </w:pPr>
+      <w:rPr>
+        <w:rFonts w:ascii="Wingdings" w:hAnsi="Wingdings" w:hint="default"/>
+      </w:rPr>
+    </w:lvl>
+    <w:lvl w:ilvl="1" w:tplc="04090003" w:tentative="1">
+      <w:start w:val="1"/>
+      <w:numFmt w:val="bullet"/>
+      <w:lvlText w:val="o"/>
+      <w:lvlJc w:val="left"/>
+      <w:pPr>
+        <w:ind w:left="2880" w:hanging="360"/>
+      </w:pPr>
+      <w:rPr>
+        <w:rFonts w:ascii="Courier New" w:hAnsi="Courier New" w:cs="Courier New" w:hint="default"/>
+      </w:rPr>
+    </w:lvl>
+    <w:lvl w:ilvl="2" w:tplc="04090005" w:tentative="1">
+      <w:start w:val="1"/>
+      <w:numFmt w:val="bullet"/>
+      <w:lvlText w:val=""/>
+      <w:lvlJc w:val="left"/>
+      <w:pPr>
+        <w:ind w:left="3600" w:hanging="360"/>
+      </w:pPr>
+      <w:rPr>
+        <w:rFonts w:ascii="Wingdings" w:hAnsi="Wingdings" w:hint="default"/>
+      </w:rPr>
+    </w:lvl>
+    <w:lvl w:ilvl="3" w:tplc="04090001" w:tentative="1">
+      <w:start w:val="1"/>
+      <w:numFmt w:val="bullet"/>
+      <w:lvlText w:val=""/>
+      <w:lvlJc w:val="left"/>
+      <w:pPr>
+        <w:ind w:left="4320" w:hanging="360"/>
+      </w:pPr>
+      <w:rPr>
+        <w:rFonts w:ascii="Symbol" w:hAnsi="Symbol" w:hint="default"/>
+      </w:rPr>
+    </w:lvl>
+    <w:lvl w:ilvl="4" w:tplc="04090003" w:tentative="1">
+      <w:start w:val="1"/>
+      <w:numFmt w:val="bullet"/>
+      <w:lvlText w:val="o"/>
+      <w:lvlJc w:val="left"/>
+      <w:pPr>
+        <w:ind w:left="5040" w:hanging="360"/>
+      </w:pPr>
+      <w:rPr>
+        <w:rFonts w:ascii="Courier New" w:hAnsi="Courier New" w:cs="Courier New" w:hint="default"/>
+      </w:rPr>
+    </w:lvl>
+    <w:lvl w:ilvl="5" w:tplc="04090005" w:tentative="1">
+      <w:start w:val="1"/>
+      <w:numFmt w:val="bullet"/>
+      <w:lvlText w:val=""/>
+      <w:lvlJc w:val="left"/>
+      <w:pPr>
+        <w:ind w:left="5760" w:hanging="360"/>
+      </w:pPr>
+      <w:rPr>
+        <w:rFonts w:ascii="Wingdings" w:hAnsi="Wingdings" w:hint="default"/>
+      </w:rPr>
+    </w:lvl>
+    <w:lvl w:ilvl="6" w:tplc="04090001" w:tentative="1">
+      <w:start w:val="1"/>
+      <w:numFmt w:val="bullet"/>
+      <w:lvlText w:val=""/>
+      <w:lvlJc w:val="left"/>
+      <w:pPr>
+        <w:ind w:left="6480" w:hanging="360"/>
+      </w:pPr>
+      <w:rPr>
+        <w:rFonts w:ascii="Symbol" w:hAnsi="Symbol" w:hint="default"/>
+      </w:rPr>
+    </w:lvl>
+    <w:lvl w:ilvl="7" w:tplc="04090003" w:tentative="1">
+      <w:start w:val="1"/>
+      <w:numFmt w:val="bullet"/>
+      <w:lvlText w:val="o"/>
+      <w:lvlJc w:val="left"/>
+      <w:pPr>
+        <w:ind w:left="7200" w:hanging="360"/>
+      </w:pPr>
+      <w:rPr>
+        <w:rFonts w:ascii="Courier New" w:hAnsi="Courier New" w:cs="Courier New" w:hint="default"/>
+      </w:rPr>
+    </w:lvl>
+    <w:lvl w:ilvl="8" w:tplc="04090005" w:tentative="1">
+      <w:start w:val="1"/>
+      <w:numFmt w:val="bullet"/>
+      <w:lvlText w:val=""/>
+      <w:lvlJc w:val="left"/>
+      <w:pPr>
+        <w:ind w:left="7920" w:hanging="360"/>
+      </w:pPr>
+      <w:rPr>
+        <w:rFonts w:ascii="Wingdings" w:hAnsi="Wingdings" w:hint="default"/>
+      </w:rPr>
+    </w:lvl>
+  </w:abstractNum>
+  <w:abstractNum w:abstractNumId="2" w15:restartNumberingAfterBreak="0">
     <w:nsid w:val="78C45575"/>
     <w:multiLevelType w:val="hybridMultilevel"/>
-    <w:tmpl w:val="44C222C6"/>
+    <w:tmpl w:val="AA5ACAE4"/>
     <w:lvl w:ilvl="0" w:tplc="04090001">
       <w:start w:val="1"/>
       <w:numFmt w:val="bullet"/>
@@ -239,13 +1105,126 @@
         <w:rFonts w:ascii="Symbol" w:hAnsi="Symbol" w:hint="default"/>
       </w:rPr>
     </w:lvl>
+    <w:lvl w:ilvl="1" w:tplc="04090003">
+      <w:start w:val="1"/>
+      <w:numFmt w:val="bullet"/>
+      <w:lvlText w:val="o"/>
+      <w:lvlJc w:val="left"/>
+      <w:pPr>
+        <w:ind w:left="1440" w:hanging="360"/>
+      </w:pPr>
+      <w:rPr>
+        <w:rFonts w:ascii="Courier New" w:hAnsi="Courier New" w:cs="Courier New" w:hint="default"/>
+      </w:rPr>
+    </w:lvl>
+    <w:lvl w:ilvl="2" w:tplc="04090005" w:tentative="1">
+      <w:start w:val="1"/>
+      <w:numFmt w:val="bullet"/>
+      <w:lvlText w:val=""/>
+      <w:lvlJc w:val="left"/>
+      <w:pPr>
+        <w:ind w:left="2160" w:hanging="360"/>
+      </w:pPr>
+      <w:rPr>
+        <w:rFonts w:ascii="Wingdings" w:hAnsi="Wingdings" w:hint="default"/>
+      </w:rPr>
+    </w:lvl>
+    <w:lvl w:ilvl="3" w:tplc="04090001">
+      <w:start w:val="1"/>
+      <w:numFmt w:val="bullet"/>
+      <w:lvlText w:val=""/>
+      <w:lvlJc w:val="left"/>
+      <w:pPr>
+        <w:ind w:left="2880" w:hanging="360"/>
+      </w:pPr>
+      <w:rPr>
+        <w:rFonts w:ascii="Symbol" w:hAnsi="Symbol" w:hint="default"/>
+      </w:rPr>
+    </w:lvl>
+    <w:lvl w:ilvl="4" w:tplc="04090003" w:tentative="1">
+      <w:start w:val="1"/>
+      <w:numFmt w:val="bullet"/>
+      <w:lvlText w:val="o"/>
+      <w:lvlJc w:val="left"/>
+      <w:pPr>
+        <w:ind w:left="3600" w:hanging="360"/>
+      </w:pPr>
+      <w:rPr>
+        <w:rFonts w:ascii="Courier New" w:hAnsi="Courier New" w:cs="Courier New" w:hint="default"/>
+      </w:rPr>
+    </w:lvl>
+    <w:lvl w:ilvl="5" w:tplc="04090005" w:tentative="1">
+      <w:start w:val="1"/>
+      <w:numFmt w:val="bullet"/>
+      <w:lvlText w:val=""/>
+      <w:lvlJc w:val="left"/>
+      <w:pPr>
+        <w:ind w:left="4320" w:hanging="360"/>
+      </w:pPr>
+      <w:rPr>
+        <w:rFonts w:ascii="Wingdings" w:hAnsi="Wingdings" w:hint="default"/>
+      </w:rPr>
+    </w:lvl>
+    <w:lvl w:ilvl="6" w:tplc="04090001" w:tentative="1">
+      <w:start w:val="1"/>
+      <w:numFmt w:val="bullet"/>
+      <w:lvlText w:val=""/>
+      <w:lvlJc w:val="left"/>
+      <w:pPr>
+        <w:ind w:left="5040" w:hanging="360"/>
+      </w:pPr>
+      <w:rPr>
+        <w:rFonts w:ascii="Symbol" w:hAnsi="Symbol" w:hint="default"/>
+      </w:rPr>
+    </w:lvl>
+    <w:lvl w:ilvl="7" w:tplc="04090003" w:tentative="1">
+      <w:start w:val="1"/>
+      <w:numFmt w:val="bullet"/>
+      <w:lvlText w:val="o"/>
+      <w:lvlJc w:val="left"/>
+      <w:pPr>
+        <w:ind w:left="5760" w:hanging="360"/>
+      </w:pPr>
+      <w:rPr>
+        <w:rFonts w:ascii="Courier New" w:hAnsi="Courier New" w:cs="Courier New" w:hint="default"/>
+      </w:rPr>
+    </w:lvl>
+    <w:lvl w:ilvl="8" w:tplc="04090005" w:tentative="1">
+      <w:start w:val="1"/>
+      <w:numFmt w:val="bullet"/>
+      <w:lvlText w:val=""/>
+      <w:lvlJc w:val="left"/>
+      <w:pPr>
+        <w:ind w:left="6480" w:hanging="360"/>
+      </w:pPr>
+      <w:rPr>
+        <w:rFonts w:ascii="Wingdings" w:hAnsi="Wingdings" w:hint="default"/>
+      </w:rPr>
+    </w:lvl>
+  </w:abstractNum>
+  <w:abstractNum w:abstractNumId="3" w15:restartNumberingAfterBreak="0">
+    <w:nsid w:val="7D463DDE"/>
+    <w:multiLevelType w:val="hybridMultilevel"/>
+    <w:tmpl w:val="37C010D8"/>
+    <w:lvl w:ilvl="0" w:tplc="0409000B">
+      <w:start w:val="1"/>
+      <w:numFmt w:val="bullet"/>
+      <w:lvlText w:val=""/>
+      <w:lvlJc w:val="left"/>
+      <w:pPr>
+        <w:ind w:left="2160" w:hanging="360"/>
+      </w:pPr>
+      <w:rPr>
+        <w:rFonts w:ascii="Wingdings" w:hAnsi="Wingdings" w:hint="default"/>
+      </w:rPr>
+    </w:lvl>
     <w:lvl w:ilvl="1" w:tplc="04090003" w:tentative="1">
       <w:start w:val="1"/>
       <w:numFmt w:val="bullet"/>
       <w:lvlText w:val="o"/>
       <w:lvlJc w:val="left"/>
       <w:pPr>
-        <w:ind w:left="1440" w:hanging="360"/>
+        <w:ind w:left="2880" w:hanging="360"/>
       </w:pPr>
       <w:rPr>
         <w:rFonts w:ascii="Courier New" w:hAnsi="Courier New" w:cs="Courier New" w:hint="default"/>
@@ -257,7 +1236,7 @@
       <w:lvlText w:val=""/>
       <w:lvlJc w:val="left"/>
       <w:pPr>
-        <w:ind w:left="2160" w:hanging="360"/>
+        <w:ind w:left="3600" w:hanging="360"/>
       </w:pPr>
       <w:rPr>
         <w:rFonts w:ascii="Wingdings" w:hAnsi="Wingdings" w:hint="default"/>
@@ -269,7 +1248,7 @@
       <w:lvlText w:val=""/>
       <w:lvlJc w:val="left"/>
       <w:pPr>
-        <w:ind w:left="2880" w:hanging="360"/>
+        <w:ind w:left="4320" w:hanging="360"/>
       </w:pPr>
       <w:rPr>
         <w:rFonts w:ascii="Symbol" w:hAnsi="Symbol" w:hint="default"/>
@@ -281,7 +1260,7 @@
       <w:lvlText w:val="o"/>
       <w:lvlJc w:val="left"/>
       <w:pPr>
-        <w:ind w:left="3600" w:hanging="360"/>
+        <w:ind w:left="5040" w:hanging="360"/>
       </w:pPr>
       <w:rPr>
         <w:rFonts w:ascii="Courier New" w:hAnsi="Courier New" w:cs="Courier New" w:hint="default"/>
@@ -293,7 +1272,7 @@
       <w:lvlText w:val=""/>
       <w:lvlJc w:val="left"/>
       <w:pPr>
-        <w:ind w:left="4320" w:hanging="360"/>
+        <w:ind w:left="5760" w:hanging="360"/>
       </w:pPr>
       <w:rPr>
         <w:rFonts w:ascii="Wingdings" w:hAnsi="Wingdings" w:hint="default"/>
@@ -305,7 +1284,7 @@
       <w:lvlText w:val=""/>
       <w:lvlJc w:val="left"/>
       <w:pPr>
-        <w:ind w:left="5040" w:hanging="360"/>
+        <w:ind w:left="6480" w:hanging="360"/>
       </w:pPr>
       <w:rPr>
         <w:rFonts w:ascii="Symbol" w:hAnsi="Symbol" w:hint="default"/>
@@ -317,7 +1296,7 @@
       <w:lvlText w:val="o"/>
       <w:lvlJc w:val="left"/>
       <w:pPr>
-        <w:ind w:left="5760" w:hanging="360"/>
+        <w:ind w:left="7200" w:hanging="360"/>
       </w:pPr>
       <w:rPr>
         <w:rFonts w:ascii="Courier New" w:hAnsi="Courier New" w:cs="Courier New" w:hint="default"/>
@@ -329,7 +1308,7 @@
       <w:lvlText w:val=""/>
       <w:lvlJc w:val="left"/>
       <w:pPr>
-        <w:ind w:left="6480" w:hanging="360"/>
+        <w:ind w:left="7920" w:hanging="360"/>
       </w:pPr>
       <w:rPr>
         <w:rFonts w:ascii="Wingdings" w:hAnsi="Wingdings" w:hint="default"/>
@@ -337,6 +1316,15 @@
     </w:lvl>
   </w:abstractNum>
   <w:num w:numId="1">
+    <w:abstractNumId w:val="2"/>
+  </w:num>
+  <w:num w:numId="2">
+    <w:abstractNumId w:val="1"/>
+  </w:num>
+  <w:num w:numId="3">
+    <w:abstractNumId w:val="3"/>
+  </w:num>
+  <w:num w:numId="4">
     <w:abstractNumId w:val="0"/>
   </w:num>
 </w:numbering>
@@ -736,6 +1724,49 @@
     <w:name w:val="Normal"/>
     <w:qFormat/>
   </w:style>
+  <w:style w:type="paragraph" w:styleId="Heading1">
+    <w:name w:val="heading 1"/>
+    <w:basedOn w:val="Normal"/>
+    <w:next w:val="Normal"/>
+    <w:link w:val="Heading1Char"/>
+    <w:uiPriority w:val="9"/>
+    <w:qFormat/>
+    <w:rsid w:val="00251A2D"/>
+    <w:pPr>
+      <w:keepNext/>
+      <w:keepLines/>
+      <w:spacing w:before="240" w:after="0"/>
+      <w:outlineLvl w:val="0"/>
+    </w:pPr>
+    <w:rPr>
+      <w:rFonts w:asciiTheme="majorHAnsi" w:eastAsiaTheme="majorEastAsia" w:hAnsiTheme="majorHAnsi" w:cstheme="majorBidi"/>
+      <w:color w:val="2E74B5" w:themeColor="accent1" w:themeShade="BF"/>
+      <w:sz w:val="32"/>
+      <w:szCs w:val="32"/>
+    </w:rPr>
+  </w:style>
+  <w:style w:type="paragraph" w:styleId="Heading2">
+    <w:name w:val="heading 2"/>
+    <w:basedOn w:val="Normal"/>
+    <w:next w:val="Normal"/>
+    <w:link w:val="Heading2Char"/>
+    <w:uiPriority w:val="9"/>
+    <w:unhideWhenUsed/>
+    <w:qFormat/>
+    <w:rsid w:val="00E016D7"/>
+    <w:pPr>
+      <w:keepNext/>
+      <w:keepLines/>
+      <w:spacing w:before="40" w:after="0"/>
+      <w:outlineLvl w:val="1"/>
+    </w:pPr>
+    <w:rPr>
+      <w:rFonts w:asciiTheme="majorHAnsi" w:eastAsiaTheme="majorEastAsia" w:hAnsiTheme="majorHAnsi" w:cstheme="majorBidi"/>
+      <w:color w:val="2E74B5" w:themeColor="accent1" w:themeShade="BF"/>
+      <w:sz w:val="26"/>
+      <w:szCs w:val="26"/>
+    </w:rPr>
+  </w:style>
   <w:style w:type="character" w:default="1" w:styleId="DefaultParagraphFont">
     <w:name w:val="Default Paragraph Font"/>
     <w:uiPriority w:val="1"/>
@@ -773,6 +1804,66 @@
       <w:ind w:left="720"/>
       <w:contextualSpacing/>
     </w:pPr>
+  </w:style>
+  <w:style w:type="paragraph" w:styleId="Title">
+    <w:name w:val="Title"/>
+    <w:basedOn w:val="Normal"/>
+    <w:next w:val="Normal"/>
+    <w:link w:val="TitleChar"/>
+    <w:uiPriority w:val="10"/>
+    <w:qFormat/>
+    <w:rsid w:val="00251A2D"/>
+    <w:pPr>
+      <w:spacing w:after="0" w:line="240" w:lineRule="auto"/>
+      <w:contextualSpacing/>
+    </w:pPr>
+    <w:rPr>
+      <w:rFonts w:asciiTheme="majorHAnsi" w:eastAsiaTheme="majorEastAsia" w:hAnsiTheme="majorHAnsi" w:cstheme="majorBidi"/>
+      <w:spacing w:val="-10"/>
+      <w:kern w:val="28"/>
+      <w:sz w:val="56"/>
+      <w:szCs w:val="56"/>
+    </w:rPr>
+  </w:style>
+  <w:style w:type="character" w:customStyle="1" w:styleId="TitleChar">
+    <w:name w:val="Title Char"/>
+    <w:basedOn w:val="DefaultParagraphFont"/>
+    <w:link w:val="Title"/>
+    <w:uiPriority w:val="10"/>
+    <w:rsid w:val="00251A2D"/>
+    <w:rPr>
+      <w:rFonts w:asciiTheme="majorHAnsi" w:eastAsiaTheme="majorEastAsia" w:hAnsiTheme="majorHAnsi" w:cstheme="majorBidi"/>
+      <w:spacing w:val="-10"/>
+      <w:kern w:val="28"/>
+      <w:sz w:val="56"/>
+      <w:szCs w:val="56"/>
+    </w:rPr>
+  </w:style>
+  <w:style w:type="character" w:customStyle="1" w:styleId="Heading1Char">
+    <w:name w:val="Heading 1 Char"/>
+    <w:basedOn w:val="DefaultParagraphFont"/>
+    <w:link w:val="Heading1"/>
+    <w:uiPriority w:val="9"/>
+    <w:rsid w:val="00251A2D"/>
+    <w:rPr>
+      <w:rFonts w:asciiTheme="majorHAnsi" w:eastAsiaTheme="majorEastAsia" w:hAnsiTheme="majorHAnsi" w:cstheme="majorBidi"/>
+      <w:color w:val="2E74B5" w:themeColor="accent1" w:themeShade="BF"/>
+      <w:sz w:val="32"/>
+      <w:szCs w:val="32"/>
+    </w:rPr>
+  </w:style>
+  <w:style w:type="character" w:customStyle="1" w:styleId="Heading2Char">
+    <w:name w:val="Heading 2 Char"/>
+    <w:basedOn w:val="DefaultParagraphFont"/>
+    <w:link w:val="Heading2"/>
+    <w:uiPriority w:val="9"/>
+    <w:rsid w:val="00E016D7"/>
+    <w:rPr>
+      <w:rFonts w:asciiTheme="majorHAnsi" w:eastAsiaTheme="majorEastAsia" w:hAnsiTheme="majorHAnsi" w:cstheme="majorBidi"/>
+      <w:color w:val="2E74B5" w:themeColor="accent1" w:themeShade="BF"/>
+      <w:sz w:val="26"/>
+      <w:szCs w:val="26"/>
+    </w:rPr>
   </w:style>
 </w:styles>
 </file>
